--- a/docs/test_tab1.docx
+++ b/docs/test_tab1.docx
@@ -750,7 +750,7 @@
               <w:jc w:val="center"/>
             </w:pPr>
             <w:r>
-              <w:t>-1.77</w:t>
+              <w:t>0.066</w:t>
             </w:r>
           </w:p>
         </w:tc>
@@ -769,7 +769,7 @@
               <w:jc w:val="center"/>
             </w:pPr>
             <w:r>
-              <w:t>-2.026</w:t>
+              <w:t>-0.257</w:t>
             </w:r>
           </w:p>
         </w:tc>
@@ -788,7 +788,7 @@
               <w:jc w:val="center"/>
             </w:pPr>
             <w:r>
-              <w:t>-1.239</w:t>
+              <w:t>-1.627</w:t>
             </w:r>
           </w:p>
         </w:tc>
@@ -807,7 +807,7 @@
               <w:jc w:val="center"/>
             </w:pPr>
             <w:r>
-              <w:t>1.041</w:t>
+              <w:t>-1.041</w:t>
             </w:r>
           </w:p>
         </w:tc>
@@ -826,7 +826,7 @@
               <w:jc w:val="center"/>
             </w:pPr>
             <w:r>
-              <w:t>-0.093</w:t>
+              <w:t>1.2</w:t>
             </w:r>
           </w:p>
         </w:tc>
@@ -845,7 +845,7 @@
               <w:jc w:val="center"/>
             </w:pPr>
             <w:r>
-              <w:t>-0.648</w:t>
+              <w:t>0.627</w:t>
             </w:r>
           </w:p>
         </w:tc>
@@ -864,7 +864,7 @@
               <w:jc w:val="center"/>
             </w:pPr>
             <w:r>
-              <w:t>1.901</w:t>
+              <w:t>0.613</w:t>
             </w:r>
           </w:p>
         </w:tc>
@@ -883,7 +883,7 @@
               <w:jc w:val="center"/>
             </w:pPr>
             <w:r>
-              <w:t>1.448</w:t>
+              <w:t>1.439</w:t>
             </w:r>
           </w:p>
         </w:tc>
@@ -920,7 +920,7 @@
               <w:jc w:val="center"/>
             </w:pPr>
             <w:r>
-              <w:t>0.139</w:t>
+              <w:t>-0.857</w:t>
             </w:r>
           </w:p>
         </w:tc>
@@ -939,7 +939,7 @@
               <w:jc w:val="center"/>
             </w:pPr>
             <w:r>
-              <w:t>0.644</w:t>
+              <w:t>0.497</w:t>
             </w:r>
           </w:p>
         </w:tc>
@@ -958,7 +958,7 @@
               <w:jc w:val="center"/>
             </w:pPr>
             <w:r>
-              <w:t>1.245</w:t>
+              <w:t>1.527</w:t>
             </w:r>
           </w:p>
         </w:tc>
@@ -977,7 +977,7 @@
               <w:jc w:val="center"/>
             </w:pPr>
             <w:r>
-              <w:t>-1.387</w:t>
+              <w:t>1.549</w:t>
             </w:r>
           </w:p>
         </w:tc>
@@ -996,7 +996,7 @@
               <w:jc w:val="center"/>
             </w:pPr>
             <w:r>
-              <w:t>-1.012</w:t>
+              <w:t>-0.555</w:t>
             </w:r>
           </w:p>
         </w:tc>
@@ -1015,7 +1015,7 @@
               <w:jc w:val="center"/>
             </w:pPr>
             <w:r>
-              <w:t>2.11</w:t>
+              <w:t>-0.338</w:t>
             </w:r>
           </w:p>
         </w:tc>
@@ -1034,7 +1034,7 @@
               <w:jc w:val="center"/>
             </w:pPr>
             <w:r>
-              <w:t>1.869</w:t>
+              <w:t>-2.018</w:t>
             </w:r>
           </w:p>
         </w:tc>
@@ -1053,7 +1053,7 @@
               <w:jc w:val="center"/>
             </w:pPr>
             <w:r>
-              <w:t>-1.061</w:t>
+              <w:t>-0.343</w:t>
             </w:r>
           </w:p>
         </w:tc>
@@ -1090,7 +1090,7 @@
               <w:jc w:val="center"/>
             </w:pPr>
             <w:r>
-              <w:t>-0.786</w:t>
+              <w:t>-0.123</w:t>
             </w:r>
           </w:p>
         </w:tc>
@@ -1109,7 +1109,7 @@
               <w:jc w:val="center"/>
             </w:pPr>
             <w:r>
-              <w:t>0.72</w:t>
+              <w:t>0.167</w:t>
             </w:r>
           </w:p>
         </w:tc>
@@ -1128,7 +1128,7 @@
               <w:jc w:val="center"/>
             </w:pPr>
             <w:r>
-              <w:t>1.292</w:t>
+              <w:t>-0.166</w:t>
             </w:r>
           </w:p>
         </w:tc>
@@ -1147,7 +1147,7 @@
               <w:jc w:val="center"/>
             </w:pPr>
             <w:r>
-              <w:t>1.141</w:t>
+              <w:t>0.361</w:t>
             </w:r>
           </w:p>
         </w:tc>
@@ -1166,7 +1166,7 @@
               <w:jc w:val="center"/>
             </w:pPr>
             <w:r>
-              <w:t>-1.504</w:t>
+              <w:t>-0.118</w:t>
             </w:r>
           </w:p>
         </w:tc>
@@ -1185,7 +1185,7 @@
               <w:jc w:val="center"/>
             </w:pPr>
             <w:r>
-              <w:t>-1.136</w:t>
+              <w:t>0.074</w:t>
             </w:r>
           </w:p>
         </w:tc>
@@ -1204,7 +1204,7 @@
               <w:jc w:val="center"/>
             </w:pPr>
             <w:r>
-              <w:t>0.462</w:t>
+              <w:t>0.821</w:t>
             </w:r>
           </w:p>
         </w:tc>
@@ -1223,7 +1223,7 @@
               <w:jc w:val="center"/>
             </w:pPr>
             <w:r>
-              <w:t>0.079</w:t>
+              <w:t>-1.067</w:t>
             </w:r>
           </w:p>
         </w:tc>
@@ -1471,7 +1471,7 @@
               <w:jc w:val="center"/>
             </w:pPr>
             <w:r>
-              <w:t>0.507</w:t>
+              <w:t>-1.214</w:t>
             </w:r>
           </w:p>
         </w:tc>
@@ -1490,7 +1490,7 @@
               <w:jc w:val="center"/>
             </w:pPr>
             <w:r>
-              <w:t>-1.369</w:t>
+              <w:t>-0.085</w:t>
             </w:r>
           </w:p>
         </w:tc>
@@ -1509,7 +1509,7 @@
               <w:jc w:val="center"/>
             </w:pPr>
             <w:r>
-              <w:t>-1.331</w:t>
+              <w:t>1.274</w:t>
             </w:r>
           </w:p>
         </w:tc>
@@ -1528,7 +1528,7 @@
               <w:jc w:val="center"/>
             </w:pPr>
             <w:r>
-              <w:t>-0.335</w:t>
+              <w:t>-0.721</w:t>
             </w:r>
           </w:p>
         </w:tc>
@@ -1547,7 +1547,7 @@
               <w:jc w:val="center"/>
             </w:pPr>
             <w:r>
-              <w:t>-0.168</w:t>
+              <w:t>0.558</w:t>
             </w:r>
           </w:p>
         </w:tc>
@@ -1566,7 +1566,7 @@
               <w:jc w:val="center"/>
             </w:pPr>
             <w:r>
-              <w:t>1.777</w:t>
+              <w:t>-0.152</w:t>
             </w:r>
           </w:p>
         </w:tc>
@@ -1585,7 +1585,7 @@
               <w:jc w:val="center"/>
             </w:pPr>
             <w:r>
-              <w:t>-2.128</w:t>
+              <w:t>-0.794</w:t>
             </w:r>
           </w:p>
         </w:tc>
@@ -1604,7 +1604,7 @@
               <w:jc w:val="center"/>
             </w:pPr>
             <w:r>
-              <w:t>-1.203</w:t>
+              <w:t>0.027</w:t>
             </w:r>
           </w:p>
         </w:tc>
@@ -1641,7 +1641,7 @@
               <w:jc w:val="center"/>
             </w:pPr>
             <w:r>
-              <w:t>1.784</w:t>
+              <w:t>1.05</w:t>
             </w:r>
           </w:p>
         </w:tc>
@@ -1660,7 +1660,7 @@
               <w:jc w:val="center"/>
             </w:pPr>
             <w:r>
-              <w:t>-0.638</w:t>
+              <w:t>0.583</w:t>
             </w:r>
           </w:p>
         </w:tc>
@@ -1679,7 +1679,7 @@
               <w:jc w:val="center"/>
             </w:pPr>
             <w:r>
-              <w:t>1.085</w:t>
+              <w:t>-0.073</w:t>
             </w:r>
           </w:p>
         </w:tc>
@@ -1698,7 +1698,7 @@
               <w:jc w:val="center"/>
             </w:pPr>
             <w:r>
-              <w:t>0.908</w:t>
+              <w:t>0.482</w:t>
             </w:r>
           </w:p>
         </w:tc>
@@ -1717,7 +1717,7 @@
               <w:jc w:val="center"/>
             </w:pPr>
             <w:r>
-              <w:t>-1.238</w:t>
+              <w:t>0.692</w:t>
             </w:r>
           </w:p>
         </w:tc>
@@ -1736,7 +1736,7 @@
               <w:jc w:val="center"/>
             </w:pPr>
             <w:r>
-              <w:t>-0.204</w:t>
+              <w:t>-0.558</w:t>
             </w:r>
           </w:p>
         </w:tc>
@@ -1755,7 +1755,7 @@
               <w:jc w:val="center"/>
             </w:pPr>
             <w:r>
-              <w:t>-1.912</w:t>
+              <w:t>1.049</w:t>
             </w:r>
           </w:p>
         </w:tc>
@@ -1774,7 +1774,7 @@
               <w:jc w:val="center"/>
             </w:pPr>
             <w:r>
-              <w:t>0.419</w:t>
+              <w:t>-0.588</w:t>
             </w:r>
           </w:p>
         </w:tc>
@@ -2028,7 +2028,7 @@
               <w:jc w:val="center"/>
             </w:pPr>
             <w:r>
-              <w:t>-0.678</w:t>
+              <w:t>-0.259</w:t>
             </w:r>
           </w:p>
         </w:tc>
@@ -2050,7 +2050,7 @@
               <w:jc w:val="center"/>
             </w:pPr>
             <w:r>
-              <w:t>1.77</w:t>
+              <w:t>2.111</w:t>
             </w:r>
           </w:p>
         </w:tc>
@@ -2072,7 +2072,7 @@
               <w:jc w:val="center"/>
             </w:pPr>
             <w:r>
-              <w:t>-0.8</w:t>
+              <w:t>-0.216</w:t>
             </w:r>
           </w:p>
         </w:tc>
@@ -2094,7 +2094,7 @@
               <w:jc w:val="center"/>
             </w:pPr>
             <w:r>
-              <w:t>0.325</w:t>
+              <w:t>-0.998</w:t>
             </w:r>
           </w:p>
         </w:tc>
@@ -2116,7 +2116,7 @@
               <w:jc w:val="center"/>
             </w:pPr>
             <w:r>
-              <w:t>0.934</w:t>
+              <w:t>0.442</w:t>
             </w:r>
           </w:p>
         </w:tc>
@@ -2138,7 +2138,7 @@
               <w:jc w:val="center"/>
             </w:pPr>
             <w:r>
-              <w:t>0.201</w:t>
+              <w:t>-0.313</w:t>
             </w:r>
           </w:p>
         </w:tc>
@@ -2160,7 +2160,7 @@
               <w:jc w:val="center"/>
             </w:pPr>
             <w:r>
-              <w:t>-0.479</w:t>
+              <w:t>1.447</w:t>
             </w:r>
           </w:p>
         </w:tc>
@@ -2182,7 +2182,7 @@
               <w:jc w:val="center"/>
             </w:pPr>
             <w:r>
-              <w:t>-1.091</w:t>
+              <w:t>0.136</w:t>
             </w:r>
           </w:p>
         </w:tc>

--- a/docs/test_tab1.docx
+++ b/docs/test_tab1.docx
@@ -750,7 +750,7 @@
               <w:jc w:val="center"/>
             </w:pPr>
             <w:r>
-              <w:t>0.066</w:t>
+              <w:t>0.439</w:t>
             </w:r>
           </w:p>
         </w:tc>
@@ -769,7 +769,7 @@
               <w:jc w:val="center"/>
             </w:pPr>
             <w:r>
-              <w:t>-0.257</w:t>
+              <w:t>-1.148</w:t>
             </w:r>
           </w:p>
         </w:tc>
@@ -788,7 +788,7 @@
               <w:jc w:val="center"/>
             </w:pPr>
             <w:r>
-              <w:t>-1.627</w:t>
+              <w:t>0.664</w:t>
             </w:r>
           </w:p>
         </w:tc>
@@ -807,7 +807,7 @@
               <w:jc w:val="center"/>
             </w:pPr>
             <w:r>
-              <w:t>-1.041</w:t>
+              <w:t>-0.147</w:t>
             </w:r>
           </w:p>
         </w:tc>
@@ -826,7 +826,7 @@
               <w:jc w:val="center"/>
             </w:pPr>
             <w:r>
-              <w:t>1.2</w:t>
+              <w:t>0.096</w:t>
             </w:r>
           </w:p>
         </w:tc>
@@ -845,7 +845,7 @@
               <w:jc w:val="center"/>
             </w:pPr>
             <w:r>
-              <w:t>0.627</w:t>
+              <w:t>-0.45</w:t>
             </w:r>
           </w:p>
         </w:tc>
@@ -864,7 +864,7 @@
               <w:jc w:val="center"/>
             </w:pPr>
             <w:r>
-              <w:t>0.613</w:t>
+              <w:t>-1.658</w:t>
             </w:r>
           </w:p>
         </w:tc>
@@ -883,7 +883,7 @@
               <w:jc w:val="center"/>
             </w:pPr>
             <w:r>
-              <w:t>1.439</w:t>
+              <w:t>0.448</w:t>
             </w:r>
           </w:p>
         </w:tc>
@@ -920,7 +920,7 @@
               <w:jc w:val="center"/>
             </w:pPr>
             <w:r>
-              <w:t>-0.857</w:t>
+              <w:t>-0.516</w:t>
             </w:r>
           </w:p>
         </w:tc>
@@ -939,7 +939,7 @@
               <w:jc w:val="center"/>
             </w:pPr>
             <w:r>
-              <w:t>0.497</w:t>
+              <w:t>-1.624</w:t>
             </w:r>
           </w:p>
         </w:tc>
@@ -958,7 +958,7 @@
               <w:jc w:val="center"/>
             </w:pPr>
             <w:r>
-              <w:t>1.527</w:t>
+              <w:t>0.991</w:t>
             </w:r>
           </w:p>
         </w:tc>
@@ -977,7 +977,7 @@
               <w:jc w:val="center"/>
             </w:pPr>
             <w:r>
-              <w:t>1.549</w:t>
+              <w:t>-0.4</w:t>
             </w:r>
           </w:p>
         </w:tc>
@@ -996,7 +996,7 @@
               <w:jc w:val="center"/>
             </w:pPr>
             <w:r>
-              <w:t>-0.555</w:t>
+              <w:t>-1.508</w:t>
             </w:r>
           </w:p>
         </w:tc>
@@ -1015,7 +1015,7 @@
               <w:jc w:val="center"/>
             </w:pPr>
             <w:r>
-              <w:t>-0.338</w:t>
+              <w:t>-0.402</w:t>
             </w:r>
           </w:p>
         </w:tc>
@@ -1034,7 +1034,7 @@
               <w:jc w:val="center"/>
             </w:pPr>
             <w:r>
-              <w:t>-2.018</w:t>
+              <w:t>-0.716</w:t>
             </w:r>
           </w:p>
         </w:tc>
@@ -1053,7 +1053,7 @@
               <w:jc w:val="center"/>
             </w:pPr>
             <w:r>
-              <w:t>-0.343</w:t>
+              <w:t>1.015</w:t>
             </w:r>
           </w:p>
         </w:tc>
@@ -1090,7 +1090,7 @@
               <w:jc w:val="center"/>
             </w:pPr>
             <w:r>
-              <w:t>-0.123</w:t>
+              <w:t>0.311</w:t>
             </w:r>
           </w:p>
         </w:tc>
@@ -1109,7 +1109,7 @@
               <w:jc w:val="center"/>
             </w:pPr>
             <w:r>
-              <w:t>0.167</w:t>
+              <w:t>-0.745</w:t>
             </w:r>
           </w:p>
         </w:tc>
@@ -1128,7 +1128,7 @@
               <w:jc w:val="center"/>
             </w:pPr>
             <w:r>
-              <w:t>-0.166</w:t>
+              <w:t>0.541</w:t>
             </w:r>
           </w:p>
         </w:tc>
@@ -1147,7 +1147,7 @@
               <w:jc w:val="center"/>
             </w:pPr>
             <w:r>
-              <w:t>0.361</w:t>
+              <w:t>0.326</w:t>
             </w:r>
           </w:p>
         </w:tc>
@@ -1166,7 +1166,7 @@
               <w:jc w:val="center"/>
             </w:pPr>
             <w:r>
-              <w:t>-0.118</w:t>
+              <w:t>-0.505</w:t>
             </w:r>
           </w:p>
         </w:tc>
@@ -1185,7 +1185,7 @@
               <w:jc w:val="center"/>
             </w:pPr>
             <w:r>
-              <w:t>0.074</w:t>
+              <w:t>0.973</w:t>
             </w:r>
           </w:p>
         </w:tc>
@@ -1204,7 +1204,7 @@
               <w:jc w:val="center"/>
             </w:pPr>
             <w:r>
-              <w:t>0.821</w:t>
+              <w:t>-0.075</w:t>
             </w:r>
           </w:p>
         </w:tc>
@@ -1223,7 +1223,7 @@
               <w:jc w:val="center"/>
             </w:pPr>
             <w:r>
-              <w:t>-1.067</w:t>
+              <w:t>-0.345</w:t>
             </w:r>
           </w:p>
         </w:tc>
@@ -1471,7 +1471,7 @@
               <w:jc w:val="center"/>
             </w:pPr>
             <w:r>
-              <w:t>-1.214</w:t>
+              <w:t>2.202</w:t>
             </w:r>
           </w:p>
         </w:tc>
@@ -1490,7 +1490,7 @@
               <w:jc w:val="center"/>
             </w:pPr>
             <w:r>
-              <w:t>-0.085</w:t>
+              <w:t>-0.574</w:t>
             </w:r>
           </w:p>
         </w:tc>
@@ -1509,7 +1509,7 @@
               <w:jc w:val="center"/>
             </w:pPr>
             <w:r>
-              <w:t>1.274</w:t>
+              <w:t>-0.537</w:t>
             </w:r>
           </w:p>
         </w:tc>
@@ -1528,7 +1528,7 @@
               <w:jc w:val="center"/>
             </w:pPr>
             <w:r>
-              <w:t>-0.721</w:t>
+              <w:t>0.703</w:t>
             </w:r>
           </w:p>
         </w:tc>
@@ -1547,7 +1547,7 @@
               <w:jc w:val="center"/>
             </w:pPr>
             <w:r>
-              <w:t>0.558</w:t>
+              <w:t>1.854</w:t>
             </w:r>
           </w:p>
         </w:tc>
@@ -1566,7 +1566,7 @@
               <w:jc w:val="center"/>
             </w:pPr>
             <w:r>
-              <w:t>-0.152</w:t>
+              <w:t>0.769</w:t>
             </w:r>
           </w:p>
         </w:tc>
@@ -1585,7 +1585,7 @@
               <w:jc w:val="center"/>
             </w:pPr>
             <w:r>
-              <w:t>-0.794</w:t>
+              <w:t>-0.389</w:t>
             </w:r>
           </w:p>
         </w:tc>
@@ -1604,7 +1604,7 @@
               <w:jc w:val="center"/>
             </w:pPr>
             <w:r>
-              <w:t>0.027</w:t>
+              <w:t>-0.223</w:t>
             </w:r>
           </w:p>
         </w:tc>
@@ -1641,7 +1641,7 @@
               <w:jc w:val="center"/>
             </w:pPr>
             <w:r>
-              <w:t>1.05</w:t>
+              <w:t>2.579</w:t>
             </w:r>
           </w:p>
         </w:tc>
@@ -1660,7 +1660,7 @@
               <w:jc w:val="center"/>
             </w:pPr>
             <w:r>
-              <w:t>0.583</w:t>
+              <w:t>-0.284</w:t>
             </w:r>
           </w:p>
         </w:tc>
@@ -1679,7 +1679,7 @@
               <w:jc w:val="center"/>
             </w:pPr>
             <w:r>
-              <w:t>-0.073</w:t>
+              <w:t>-0.447</w:t>
             </w:r>
           </w:p>
         </w:tc>
@@ -1698,7 +1698,7 @@
               <w:jc w:val="center"/>
             </w:pPr>
             <w:r>
-              <w:t>0.482</w:t>
+              <w:t>-0.391</w:t>
             </w:r>
           </w:p>
         </w:tc>
@@ -1717,7 +1717,7 @@
               <w:jc w:val="center"/>
             </w:pPr>
             <w:r>
-              <w:t>0.692</w:t>
+              <w:t>0.895</w:t>
             </w:r>
           </w:p>
         </w:tc>
@@ -1736,7 +1736,7 @@
               <w:jc w:val="center"/>
             </w:pPr>
             <w:r>
-              <w:t>-0.558</w:t>
+              <w:t>0.313</w:t>
             </w:r>
           </w:p>
         </w:tc>
@@ -1755,7 +1755,7 @@
               <w:jc w:val="center"/>
             </w:pPr>
             <w:r>
-              <w:t>1.049</w:t>
+              <w:t>0.417</w:t>
             </w:r>
           </w:p>
         </w:tc>
@@ -1774,7 +1774,7 @@
               <w:jc w:val="center"/>
             </w:pPr>
             <w:r>
-              <w:t>-0.588</w:t>
+              <w:t>-0.366</w:t>
             </w:r>
           </w:p>
         </w:tc>
@@ -2028,7 +2028,7 @@
               <w:jc w:val="center"/>
             </w:pPr>
             <w:r>
-              <w:t>-0.259</w:t>
+              <w:t>1.285</w:t>
             </w:r>
           </w:p>
         </w:tc>
@@ -2050,7 +2050,7 @@
               <w:jc w:val="center"/>
             </w:pPr>
             <w:r>
-              <w:t>2.111</w:t>
+              <w:t>0.556</w:t>
             </w:r>
           </w:p>
         </w:tc>
@@ -2072,7 +2072,7 @@
               <w:jc w:val="center"/>
             </w:pPr>
             <w:r>
-              <w:t>-0.216</w:t>
+              <w:t>-0.819</w:t>
             </w:r>
           </w:p>
         </w:tc>
@@ -2094,7 +2094,7 @@
               <w:jc w:val="center"/>
             </w:pPr>
             <w:r>
-              <w:t>-0.998</w:t>
+              <w:t>0.984</w:t>
             </w:r>
           </w:p>
         </w:tc>
@@ -2116,7 +2116,7 @@
               <w:jc w:val="center"/>
             </w:pPr>
             <w:r>
-              <w:t>0.442</w:t>
+              <w:t>1.281</w:t>
             </w:r>
           </w:p>
         </w:tc>
@@ -2138,7 +2138,7 @@
               <w:jc w:val="center"/>
             </w:pPr>
             <w:r>
-              <w:t>-0.313</w:t>
+              <w:t>0.454</w:t>
             </w:r>
           </w:p>
         </w:tc>
@@ -2160,7 +2160,7 @@
               <w:jc w:val="center"/>
             </w:pPr>
             <w:r>
-              <w:t>1.447</w:t>
+              <w:t>0.342</w:t>
             </w:r>
           </w:p>
         </w:tc>
@@ -2182,7 +2182,7 @@
               <w:jc w:val="center"/>
             </w:pPr>
             <w:r>
-              <w:t>0.136</w:t>
+              <w:t>-0.252</w:t>
             </w:r>
           </w:p>
         </w:tc>

--- a/docs/test_tab1.docx
+++ b/docs/test_tab1.docx
@@ -750,7 +750,7 @@
               <w:jc w:val="center"/>
             </w:pPr>
             <w:r>
-              <w:t>0.439</w:t>
+              <w:t>0.655</w:t>
             </w:r>
           </w:p>
         </w:tc>
@@ -769,7 +769,7 @@
               <w:jc w:val="center"/>
             </w:pPr>
             <w:r>
-              <w:t>-1.148</w:t>
+              <w:t>-0.396</w:t>
             </w:r>
           </w:p>
         </w:tc>
@@ -788,7 +788,7 @@
               <w:jc w:val="center"/>
             </w:pPr>
             <w:r>
-              <w:t>0.664</w:t>
+              <w:t>-0.571</w:t>
             </w:r>
           </w:p>
         </w:tc>
@@ -807,7 +807,7 @@
               <w:jc w:val="center"/>
             </w:pPr>
             <w:r>
-              <w:t>-0.147</w:t>
+              <w:t>0.372</w:t>
             </w:r>
           </w:p>
         </w:tc>
@@ -826,7 +826,7 @@
               <w:jc w:val="center"/>
             </w:pPr>
             <w:r>
-              <w:t>0.096</w:t>
+              <w:t>-1.915</w:t>
             </w:r>
           </w:p>
         </w:tc>
@@ -845,7 +845,7 @@
               <w:jc w:val="center"/>
             </w:pPr>
             <w:r>
-              <w:t>-0.45</w:t>
+              <w:t>-1.114</w:t>
             </w:r>
           </w:p>
         </w:tc>
@@ -864,7 +864,7 @@
               <w:jc w:val="center"/>
             </w:pPr>
             <w:r>
-              <w:t>-1.658</w:t>
+              <w:t>-2.314</w:t>
             </w:r>
           </w:p>
         </w:tc>
@@ -883,7 +883,7 @@
               <w:jc w:val="center"/>
             </w:pPr>
             <w:r>
-              <w:t>0.448</w:t>
+              <w:t>2.103</w:t>
             </w:r>
           </w:p>
         </w:tc>
@@ -920,7 +920,7 @@
               <w:jc w:val="center"/>
             </w:pPr>
             <w:r>
-              <w:t>-0.516</w:t>
+              <w:t>1.154</w:t>
             </w:r>
           </w:p>
         </w:tc>
@@ -939,7 +939,7 @@
               <w:jc w:val="center"/>
             </w:pPr>
             <w:r>
-              <w:t>-1.624</w:t>
+              <w:t>-0.13</w:t>
             </w:r>
           </w:p>
         </w:tc>
@@ -958,7 +958,7 @@
               <w:jc w:val="center"/>
             </w:pPr>
             <w:r>
-              <w:t>0.991</w:t>
+              <w:t>1.481</w:t>
             </w:r>
           </w:p>
         </w:tc>
@@ -977,7 +977,7 @@
               <w:jc w:val="center"/>
             </w:pPr>
             <w:r>
-              <w:t>-0.4</w:t>
+              <w:t>-1.527</w:t>
             </w:r>
           </w:p>
         </w:tc>
@@ -996,7 +996,7 @@
               <w:jc w:val="center"/>
             </w:pPr>
             <w:r>
-              <w:t>-1.508</w:t>
+              <w:t>-1.753</w:t>
             </w:r>
           </w:p>
         </w:tc>
@@ -1015,7 +1015,7 @@
               <w:jc w:val="center"/>
             </w:pPr>
             <w:r>
-              <w:t>-0.402</w:t>
+              <w:t>-0.81</w:t>
             </w:r>
           </w:p>
         </w:tc>
@@ -1034,7 +1034,7 @@
               <w:jc w:val="center"/>
             </w:pPr>
             <w:r>
-              <w:t>-0.716</w:t>
+              <w:t>0.187</w:t>
             </w:r>
           </w:p>
         </w:tc>
@@ -1053,7 +1053,7 @@
               <w:jc w:val="center"/>
             </w:pPr>
             <w:r>
-              <w:t>1.015</w:t>
+              <w:t>-0.019</w:t>
             </w:r>
           </w:p>
         </w:tc>
@@ -1090,7 +1090,7 @@
               <w:jc w:val="center"/>
             </w:pPr>
             <w:r>
-              <w:t>0.311</w:t>
+              <w:t>-1.365</w:t>
             </w:r>
           </w:p>
         </w:tc>
@@ -1109,7 +1109,7 @@
               <w:jc w:val="center"/>
             </w:pPr>
             <w:r>
-              <w:t>-0.745</w:t>
+              <w:t>-0.595</w:t>
             </w:r>
           </w:p>
         </w:tc>
@@ -1128,7 +1128,7 @@
               <w:jc w:val="center"/>
             </w:pPr>
             <w:r>
-              <w:t>0.541</w:t>
+              <w:t>0.128</w:t>
             </w:r>
           </w:p>
         </w:tc>
@@ -1147,7 +1147,7 @@
               <w:jc w:val="center"/>
             </w:pPr>
             <w:r>
-              <w:t>0.326</w:t>
+              <w:t>0.417</w:t>
             </w:r>
           </w:p>
         </w:tc>
@@ -1166,7 +1166,7 @@
               <w:jc w:val="center"/>
             </w:pPr>
             <w:r>
-              <w:t>-0.505</w:t>
+              <w:t>0.176</w:t>
             </w:r>
           </w:p>
         </w:tc>
@@ -1185,7 +1185,7 @@
               <w:jc w:val="center"/>
             </w:pPr>
             <w:r>
-              <w:t>0.973</w:t>
+              <w:t>0.266</w:t>
             </w:r>
           </w:p>
         </w:tc>
@@ -1204,7 +1204,7 @@
               <w:jc w:val="center"/>
             </w:pPr>
             <w:r>
-              <w:t>-0.075</w:t>
+              <w:t>-0.087</w:t>
             </w:r>
           </w:p>
         </w:tc>
@@ -1223,7 +1223,7 @@
               <w:jc w:val="center"/>
             </w:pPr>
             <w:r>
-              <w:t>-0.345</w:t>
+              <w:t>-0.261</w:t>
             </w:r>
           </w:p>
         </w:tc>
@@ -1471,7 +1471,7 @@
               <w:jc w:val="center"/>
             </w:pPr>
             <w:r>
-              <w:t>2.202</w:t>
+              <w:t>-0.94</w:t>
             </w:r>
           </w:p>
         </w:tc>
@@ -1490,7 +1490,7 @@
               <w:jc w:val="center"/>
             </w:pPr>
             <w:r>
-              <w:t>-0.574</w:t>
+              <w:t>-1.26</w:t>
             </w:r>
           </w:p>
         </w:tc>
@@ -1509,7 +1509,7 @@
               <w:jc w:val="center"/>
             </w:pPr>
             <w:r>
-              <w:t>-0.537</w:t>
+              <w:t>-0.901</w:t>
             </w:r>
           </w:p>
         </w:tc>
@@ -1528,7 +1528,7 @@
               <w:jc w:val="center"/>
             </w:pPr>
             <w:r>
-              <w:t>0.703</w:t>
+              <w:t>1.338</w:t>
             </w:r>
           </w:p>
         </w:tc>
@@ -1547,7 +1547,7 @@
               <w:jc w:val="center"/>
             </w:pPr>
             <w:r>
-              <w:t>1.854</w:t>
+              <w:t>0.822</w:t>
             </w:r>
           </w:p>
         </w:tc>
@@ -1566,7 +1566,7 @@
               <w:jc w:val="center"/>
             </w:pPr>
             <w:r>
-              <w:t>0.769</w:t>
+              <w:t>0.708</w:t>
             </w:r>
           </w:p>
         </w:tc>
@@ -1585,7 +1585,7 @@
               <w:jc w:val="center"/>
             </w:pPr>
             <w:r>
-              <w:t>-0.389</w:t>
+              <w:t>0.755</w:t>
             </w:r>
           </w:p>
         </w:tc>
@@ -1604,7 +1604,7 @@
               <w:jc w:val="center"/>
             </w:pPr>
             <w:r>
-              <w:t>-0.223</w:t>
+              <w:t>0.99</w:t>
             </w:r>
           </w:p>
         </w:tc>
@@ -1641,7 +1641,7 @@
               <w:jc w:val="center"/>
             </w:pPr>
             <w:r>
-              <w:t>2.579</w:t>
+              <w:t>0.519</w:t>
             </w:r>
           </w:p>
         </w:tc>
@@ -1660,7 +1660,7 @@
               <w:jc w:val="center"/>
             </w:pPr>
             <w:r>
-              <w:t>-0.284</w:t>
+              <w:t>0.112</w:t>
             </w:r>
           </w:p>
         </w:tc>
@@ -1679,7 +1679,7 @@
               <w:jc w:val="center"/>
             </w:pPr>
             <w:r>
-              <w:t>-0.447</w:t>
+              <w:t>-0.521</w:t>
             </w:r>
           </w:p>
         </w:tc>
@@ -1698,7 +1698,7 @@
               <w:jc w:val="center"/>
             </w:pPr>
             <w:r>
-              <w:t>-0.391</w:t>
+              <w:t>0.426</w:t>
             </w:r>
           </w:p>
         </w:tc>
@@ -1717,7 +1717,7 @@
               <w:jc w:val="center"/>
             </w:pPr>
             <w:r>
-              <w:t>0.895</w:t>
+              <w:t>0.655</w:t>
             </w:r>
           </w:p>
         </w:tc>
@@ -1736,7 +1736,7 @@
               <w:jc w:val="center"/>
             </w:pPr>
             <w:r>
-              <w:t>0.313</w:t>
+              <w:t>1.308</w:t>
             </w:r>
           </w:p>
         </w:tc>
@@ -1755,7 +1755,7 @@
               <w:jc w:val="center"/>
             </w:pPr>
             <w:r>
-              <w:t>0.417</w:t>
+              <w:t>-1.137</w:t>
             </w:r>
           </w:p>
         </w:tc>
@@ -1774,7 +1774,7 @@
               <w:jc w:val="center"/>
             </w:pPr>
             <w:r>
-              <w:t>-0.366</w:t>
+              <w:t>0.338</w:t>
             </w:r>
           </w:p>
         </w:tc>
@@ -2028,7 +2028,7 @@
               <w:jc w:val="center"/>
             </w:pPr>
             <w:r>
-              <w:t>1.285</w:t>
+              <w:t>0.444</w:t>
             </w:r>
           </w:p>
         </w:tc>
@@ -2050,7 +2050,7 @@
               <w:jc w:val="center"/>
             </w:pPr>
             <w:r>
-              <w:t>0.556</w:t>
+              <w:t>-0.534</w:t>
             </w:r>
           </w:p>
         </w:tc>
@@ -2072,7 +2072,7 @@
               <w:jc w:val="center"/>
             </w:pPr>
             <w:r>
-              <w:t>-0.819</w:t>
+              <w:t>-0.608</w:t>
             </w:r>
           </w:p>
         </w:tc>
@@ -2094,7 +2094,7 @@
               <w:jc w:val="center"/>
             </w:pPr>
             <w:r>
-              <w:t>0.984</w:t>
+              <w:t>0.167</w:t>
             </w:r>
           </w:p>
         </w:tc>
@@ -2116,7 +2116,7 @@
               <w:jc w:val="center"/>
             </w:pPr>
             <w:r>
-              <w:t>1.281</w:t>
+              <w:t>-1.391</w:t>
             </w:r>
           </w:p>
         </w:tc>
@@ -2138,7 +2138,7 @@
               <w:jc w:val="center"/>
             </w:pPr>
             <w:r>
-              <w:t>0.454</w:t>
+              <w:t>1.319</w:t>
             </w:r>
           </w:p>
         </w:tc>
@@ -2160,7 +2160,7 @@
               <w:jc w:val="center"/>
             </w:pPr>
             <w:r>
-              <w:t>0.342</w:t>
+              <w:t>-0.251</w:t>
             </w:r>
           </w:p>
         </w:tc>
@@ -2182,7 +2182,7 @@
               <w:jc w:val="center"/>
             </w:pPr>
             <w:r>
-              <w:t>-0.252</w:t>
+              <w:t>-0.337</w:t>
             </w:r>
           </w:p>
         </w:tc>

--- a/docs/test_tab1.docx
+++ b/docs/test_tab1.docx
@@ -750,7 +750,7 @@
               <w:jc w:val="center"/>
             </w:pPr>
             <w:r>
-              <w:t>0.655</w:t>
+              <w:t>-1.131</w:t>
             </w:r>
           </w:p>
         </w:tc>
@@ -769,7 +769,7 @@
               <w:jc w:val="center"/>
             </w:pPr>
             <w:r>
-              <w:t>-0.396</w:t>
+              <w:t>0.785</w:t>
             </w:r>
           </w:p>
         </w:tc>
@@ -788,7 +788,7 @@
               <w:jc w:val="center"/>
             </w:pPr>
             <w:r>
-              <w:t>-0.571</w:t>
+              <w:t>1.153</w:t>
             </w:r>
           </w:p>
         </w:tc>
@@ -807,7 +807,7 @@
               <w:jc w:val="center"/>
             </w:pPr>
             <w:r>
-              <w:t>0.372</w:t>
+              <w:t>0.522</w:t>
             </w:r>
           </w:p>
         </w:tc>
@@ -826,7 +826,7 @@
               <w:jc w:val="center"/>
             </w:pPr>
             <w:r>
-              <w:t>-1.915</w:t>
+              <w:t>-1.725</w:t>
             </w:r>
           </w:p>
         </w:tc>
@@ -845,7 +845,7 @@
               <w:jc w:val="center"/>
             </w:pPr>
             <w:r>
-              <w:t>-1.114</w:t>
+              <w:t>1.239</w:t>
             </w:r>
           </w:p>
         </w:tc>
@@ -864,7 +864,7 @@
               <w:jc w:val="center"/>
             </w:pPr>
             <w:r>
-              <w:t>-2.314</w:t>
+              <w:t>1.155</w:t>
             </w:r>
           </w:p>
         </w:tc>
@@ -883,7 +883,7 @@
               <w:jc w:val="center"/>
             </w:pPr>
             <w:r>
-              <w:t>2.103</w:t>
+              <w:t>-0.301</w:t>
             </w:r>
           </w:p>
         </w:tc>
@@ -920,7 +920,7 @@
               <w:jc w:val="center"/>
             </w:pPr>
             <w:r>
-              <w:t>1.154</w:t>
+              <w:t>1.017</w:t>
             </w:r>
           </w:p>
         </w:tc>
@@ -939,7 +939,7 @@
               <w:jc w:val="center"/>
             </w:pPr>
             <w:r>
-              <w:t>-0.13</w:t>
+              <w:t>-0.877</w:t>
             </w:r>
           </w:p>
         </w:tc>
@@ -958,7 +958,7 @@
               <w:jc w:val="center"/>
             </w:pPr>
             <w:r>
-              <w:t>1.481</w:t>
+              <w:t>-0.286</w:t>
             </w:r>
           </w:p>
         </w:tc>
@@ -977,7 +977,7 @@
               <w:jc w:val="center"/>
             </w:pPr>
             <w:r>
-              <w:t>-1.527</w:t>
+              <w:t>0.723</w:t>
             </w:r>
           </w:p>
         </w:tc>
@@ -996,7 +996,7 @@
               <w:jc w:val="center"/>
             </w:pPr>
             <w:r>
-              <w:t>-1.753</w:t>
+              <w:t>0.162</w:t>
             </w:r>
           </w:p>
         </w:tc>
@@ -1015,7 +1015,7 @@
               <w:jc w:val="center"/>
             </w:pPr>
             <w:r>
-              <w:t>-0.81</w:t>
+              <w:t>-1.029</w:t>
             </w:r>
           </w:p>
         </w:tc>
@@ -1034,7 +1034,7 @@
               <w:jc w:val="center"/>
             </w:pPr>
             <w:r>
-              <w:t>0.187</w:t>
+              <w:t>1.323</w:t>
             </w:r>
           </w:p>
         </w:tc>
@@ -1053,7 +1053,7 @@
               <w:jc w:val="center"/>
             </w:pPr>
             <w:r>
-              <w:t>-0.019</w:t>
+              <w:t>0.933</w:t>
             </w:r>
           </w:p>
         </w:tc>
@@ -1090,7 +1090,7 @@
               <w:jc w:val="center"/>
             </w:pPr>
             <w:r>
-              <w:t>-1.365</w:t>
+              <w:t>-0.32</w:t>
             </w:r>
           </w:p>
         </w:tc>
@@ -1109,7 +1109,7 @@
               <w:jc w:val="center"/>
             </w:pPr>
             <w:r>
-              <w:t>-0.595</w:t>
+              <w:t>1.713</w:t>
             </w:r>
           </w:p>
         </w:tc>
@@ -1128,7 +1128,7 @@
               <w:jc w:val="center"/>
             </w:pPr>
             <w:r>
-              <w:t>0.128</w:t>
+              <w:t>-1.024</w:t>
             </w:r>
           </w:p>
         </w:tc>
@@ -1147,7 +1147,7 @@
               <w:jc w:val="center"/>
             </w:pPr>
             <w:r>
-              <w:t>0.417</w:t>
+              <w:t>-0.762</w:t>
             </w:r>
           </w:p>
         </w:tc>
@@ -1166,7 +1166,7 @@
               <w:jc w:val="center"/>
             </w:pPr>
             <w:r>
-              <w:t>0.176</w:t>
+              <w:t>-0.15</w:t>
             </w:r>
           </w:p>
         </w:tc>
@@ -1185,7 +1185,7 @@
               <w:jc w:val="center"/>
             </w:pPr>
             <w:r>
-              <w:t>0.266</w:t>
+              <w:t>-0.347</w:t>
             </w:r>
           </w:p>
         </w:tc>
@@ -1204,7 +1204,7 @@
               <w:jc w:val="center"/>
             </w:pPr>
             <w:r>
-              <w:t>-0.087</w:t>
+              <w:t>-0.705</w:t>
             </w:r>
           </w:p>
         </w:tc>
@@ -1223,7 +1223,7 @@
               <w:jc w:val="center"/>
             </w:pPr>
             <w:r>
-              <w:t>-0.261</w:t>
+              <w:t>-2.119</w:t>
             </w:r>
           </w:p>
         </w:tc>
@@ -1471,7 +1471,7 @@
               <w:jc w:val="center"/>
             </w:pPr>
             <w:r>
-              <w:t>-0.94</w:t>
+              <w:t>0.392</w:t>
             </w:r>
           </w:p>
         </w:tc>
@@ -1490,7 +1490,7 @@
               <w:jc w:val="center"/>
             </w:pPr>
             <w:r>
-              <w:t>-1.26</w:t>
+              <w:t>-0.76</w:t>
             </w:r>
           </w:p>
         </w:tc>
@@ -1509,7 +1509,7 @@
               <w:jc w:val="center"/>
             </w:pPr>
             <w:r>
-              <w:t>-0.901</w:t>
+              <w:t>-0.66</w:t>
             </w:r>
           </w:p>
         </w:tc>
@@ -1528,7 +1528,7 @@
               <w:jc w:val="center"/>
             </w:pPr>
             <w:r>
-              <w:t>1.338</w:t>
+              <w:t>1.073</w:t>
             </w:r>
           </w:p>
         </w:tc>
@@ -1547,7 +1547,7 @@
               <w:jc w:val="center"/>
             </w:pPr>
             <w:r>
-              <w:t>0.822</w:t>
+              <w:t>-0.723</w:t>
             </w:r>
           </w:p>
         </w:tc>
@@ -1566,7 +1566,7 @@
               <w:jc w:val="center"/>
             </w:pPr>
             <w:r>
-              <w:t>0.708</w:t>
+              <w:t>0.16</w:t>
             </w:r>
           </w:p>
         </w:tc>
@@ -1585,7 +1585,7 @@
               <w:jc w:val="center"/>
             </w:pPr>
             <w:r>
-              <w:t>0.755</w:t>
+              <w:t>1.576</w:t>
             </w:r>
           </w:p>
         </w:tc>
@@ -1604,7 +1604,7 @@
               <w:jc w:val="center"/>
             </w:pPr>
             <w:r>
-              <w:t>0.99</w:t>
+              <w:t>0.073</w:t>
             </w:r>
           </w:p>
         </w:tc>
@@ -1641,7 +1641,7 @@
               <w:jc w:val="center"/>
             </w:pPr>
             <w:r>
-              <w:t>0.519</w:t>
+              <w:t>2.138</w:t>
             </w:r>
           </w:p>
         </w:tc>
@@ -1660,7 +1660,7 @@
               <w:jc w:val="center"/>
             </w:pPr>
             <w:r>
-              <w:t>0.112</w:t>
+              <w:t>-0.784</w:t>
             </w:r>
           </w:p>
         </w:tc>
@@ -1679,7 +1679,7 @@
               <w:jc w:val="center"/>
             </w:pPr>
             <w:r>
-              <w:t>-0.521</w:t>
+              <w:t>-1.128</w:t>
             </w:r>
           </w:p>
         </w:tc>
@@ -1698,7 +1698,7 @@
               <w:jc w:val="center"/>
             </w:pPr>
             <w:r>
-              <w:t>0.426</w:t>
+              <w:t>-1.174</w:t>
             </w:r>
           </w:p>
         </w:tc>
@@ -1717,7 +1717,7 @@
               <w:jc w:val="center"/>
             </w:pPr>
             <w:r>
-              <w:t>0.655</w:t>
+              <w:t>-1.105</w:t>
             </w:r>
           </w:p>
         </w:tc>
@@ -1736,7 +1736,7 @@
               <w:jc w:val="center"/>
             </w:pPr>
             <w:r>
-              <w:t>1.308</w:t>
+              <w:t>0.53</w:t>
             </w:r>
           </w:p>
         </w:tc>
@@ -1755,7 +1755,7 @@
               <w:jc w:val="center"/>
             </w:pPr>
             <w:r>
-              <w:t>-1.137</w:t>
+              <w:t>1.435</w:t>
             </w:r>
           </w:p>
         </w:tc>
@@ -1774,7 +1774,7 @@
               <w:jc w:val="center"/>
             </w:pPr>
             <w:r>
-              <w:t>0.338</w:t>
+              <w:t>-0.346</w:t>
             </w:r>
           </w:p>
         </w:tc>
@@ -2028,7 +2028,7 @@
               <w:jc w:val="center"/>
             </w:pPr>
             <w:r>
-              <w:t>0.444</w:t>
+              <w:t>0.077</w:t>
             </w:r>
           </w:p>
         </w:tc>
@@ -2050,7 +2050,7 @@
               <w:jc w:val="center"/>
             </w:pPr>
             <w:r>
-              <w:t>-0.534</w:t>
+              <w:t>-0.881</w:t>
             </w:r>
           </w:p>
         </w:tc>
@@ -2072,7 +2072,7 @@
               <w:jc w:val="center"/>
             </w:pPr>
             <w:r>
-              <w:t>-0.608</w:t>
+              <w:t>-2.275</w:t>
             </w:r>
           </w:p>
         </w:tc>
@@ -2094,7 +2094,7 @@
               <w:jc w:val="center"/>
             </w:pPr>
             <w:r>
-              <w:t>0.167</w:t>
+              <w:t>-1.04</w:t>
             </w:r>
           </w:p>
         </w:tc>
@@ -2116,7 +2116,7 @@
               <w:jc w:val="center"/>
             </w:pPr>
             <w:r>
-              <w:t>-1.391</w:t>
+              <w:t>0.008</w:t>
             </w:r>
           </w:p>
         </w:tc>
@@ -2138,7 +2138,7 @@
               <w:jc w:val="center"/>
             </w:pPr>
             <w:r>
-              <w:t>1.319</w:t>
+              <w:t>0.546</w:t>
             </w:r>
           </w:p>
         </w:tc>
@@ -2160,7 +2160,7 @@
               <w:jc w:val="center"/>
             </w:pPr>
             <w:r>
-              <w:t>-0.251</w:t>
+              <w:t>0.291</w:t>
             </w:r>
           </w:p>
         </w:tc>
@@ -2182,7 +2182,7 @@
               <w:jc w:val="center"/>
             </w:pPr>
             <w:r>
-              <w:t>-0.337</w:t>
+              <w:t>-0.589</w:t>
             </w:r>
           </w:p>
         </w:tc>

--- a/docs/test_tab1.docx
+++ b/docs/test_tab1.docx
@@ -750,7 +750,7 @@
               <w:jc w:val="center"/>
             </w:pPr>
             <w:r>
-              <w:t>-1.131</w:t>
+              <w:t>-1.312</w:t>
             </w:r>
           </w:p>
         </w:tc>
@@ -769,7 +769,7 @@
               <w:jc w:val="center"/>
             </w:pPr>
             <w:r>
-              <w:t>0.785</w:t>
+              <w:t>-0.214</w:t>
             </w:r>
           </w:p>
         </w:tc>
@@ -788,7 +788,7 @@
               <w:jc w:val="center"/>
             </w:pPr>
             <w:r>
-              <w:t>1.153</w:t>
+              <w:t>-0.022</w:t>
             </w:r>
           </w:p>
         </w:tc>
@@ -807,7 +807,7 @@
               <w:jc w:val="center"/>
             </w:pPr>
             <w:r>
-              <w:t>0.522</w:t>
+              <w:t>-0.483</w:t>
             </w:r>
           </w:p>
         </w:tc>
@@ -826,7 +826,7 @@
               <w:jc w:val="center"/>
             </w:pPr>
             <w:r>
-              <w:t>-1.725</w:t>
+              <w:t>1.103</w:t>
             </w:r>
           </w:p>
         </w:tc>
@@ -845,7 +845,7 @@
               <w:jc w:val="center"/>
             </w:pPr>
             <w:r>
-              <w:t>1.239</w:t>
+              <w:t>-2.118</w:t>
             </w:r>
           </w:p>
         </w:tc>
@@ -864,7 +864,7 @@
               <w:jc w:val="center"/>
             </w:pPr>
             <w:r>
-              <w:t>1.155</w:t>
+              <w:t>1.882</w:t>
             </w:r>
           </w:p>
         </w:tc>
@@ -883,7 +883,7 @@
               <w:jc w:val="center"/>
             </w:pPr>
             <w:r>
-              <w:t>-0.301</w:t>
+              <w:t>0.014</w:t>
             </w:r>
           </w:p>
         </w:tc>
@@ -920,7 +920,7 @@
               <w:jc w:val="center"/>
             </w:pPr>
             <w:r>
-              <w:t>1.017</w:t>
+              <w:t>0.282</w:t>
             </w:r>
           </w:p>
         </w:tc>
@@ -939,7 +939,7 @@
               <w:jc w:val="center"/>
             </w:pPr>
             <w:r>
-              <w:t>-0.877</w:t>
+              <w:t>-0.891</w:t>
             </w:r>
           </w:p>
         </w:tc>
@@ -958,7 +958,7 @@
               <w:jc w:val="center"/>
             </w:pPr>
             <w:r>
-              <w:t>-0.286</w:t>
+              <w:t>-0.068</w:t>
             </w:r>
           </w:p>
         </w:tc>
@@ -977,7 +977,7 @@
               <w:jc w:val="center"/>
             </w:pPr>
             <w:r>
-              <w:t>0.723</w:t>
+              <w:t>0.007</w:t>
             </w:r>
           </w:p>
         </w:tc>
@@ -996,7 +996,7 @@
               <w:jc w:val="center"/>
             </w:pPr>
             <w:r>
-              <w:t>0.162</w:t>
+              <w:t>2.915</w:t>
             </w:r>
           </w:p>
         </w:tc>
@@ -1015,7 +1015,7 @@
               <w:jc w:val="center"/>
             </w:pPr>
             <w:r>
-              <w:t>-1.029</w:t>
+              <w:t>-0.036</w:t>
             </w:r>
           </w:p>
         </w:tc>
@@ -1034,7 +1034,7 @@
               <w:jc w:val="center"/>
             </w:pPr>
             <w:r>
-              <w:t>1.323</w:t>
+              <w:t>-0.745</w:t>
             </w:r>
           </w:p>
         </w:tc>
@@ -1053,7 +1053,7 @@
               <w:jc w:val="center"/>
             </w:pPr>
             <w:r>
-              <w:t>0.933</w:t>
+              <w:t>-0.452</w:t>
             </w:r>
           </w:p>
         </w:tc>
@@ -1090,7 +1090,7 @@
               <w:jc w:val="center"/>
             </w:pPr>
             <w:r>
-              <w:t>-0.32</w:t>
+              <w:t>0.026</w:t>
             </w:r>
           </w:p>
         </w:tc>
@@ -1109,7 +1109,7 @@
               <w:jc w:val="center"/>
             </w:pPr>
             <w:r>
-              <w:t>1.713</w:t>
+              <w:t>-0.515</w:t>
             </w:r>
           </w:p>
         </w:tc>
@@ -1128,7 +1128,7 @@
               <w:jc w:val="center"/>
             </w:pPr>
             <w:r>
-              <w:t>-1.024</w:t>
+              <w:t>2.191</w:t>
             </w:r>
           </w:p>
         </w:tc>
@@ -1147,7 +1147,7 @@
               <w:jc w:val="center"/>
             </w:pPr>
             <w:r>
-              <w:t>-0.762</w:t>
+              <w:t>-0.39</w:t>
             </w:r>
           </w:p>
         </w:tc>
@@ -1166,7 +1166,7 @@
               <w:jc w:val="center"/>
             </w:pPr>
             <w:r>
-              <w:t>-0.15</w:t>
+              <w:t>1.788</w:t>
             </w:r>
           </w:p>
         </w:tc>
@@ -1185,7 +1185,7 @@
               <w:jc w:val="center"/>
             </w:pPr>
             <w:r>
-              <w:t>-0.347</w:t>
+              <w:t>-0.807</w:t>
             </w:r>
           </w:p>
         </w:tc>
@@ -1204,7 +1204,7 @@
               <w:jc w:val="center"/>
             </w:pPr>
             <w:r>
-              <w:t>-0.705</w:t>
+              <w:t>-0.82</w:t>
             </w:r>
           </w:p>
         </w:tc>
@@ -1223,7 +1223,7 @@
               <w:jc w:val="center"/>
             </w:pPr>
             <w:r>
-              <w:t>-2.119</w:t>
+              <w:t>0.648</w:t>
             </w:r>
           </w:p>
         </w:tc>
@@ -1471,7 +1471,7 @@
               <w:jc w:val="center"/>
             </w:pPr>
             <w:r>
-              <w:t>0.392</w:t>
+              <w:t>0.088</w:t>
             </w:r>
           </w:p>
         </w:tc>
@@ -1490,7 +1490,7 @@
               <w:jc w:val="center"/>
             </w:pPr>
             <w:r>
-              <w:t>-0.76</w:t>
+              <w:t>0.985</w:t>
             </w:r>
           </w:p>
         </w:tc>
@@ -1509,7 +1509,7 @@
               <w:jc w:val="center"/>
             </w:pPr>
             <w:r>
-              <w:t>-0.66</w:t>
+              <w:t>-1.279</w:t>
             </w:r>
           </w:p>
         </w:tc>
@@ -1528,7 +1528,7 @@
               <w:jc w:val="center"/>
             </w:pPr>
             <w:r>
-              <w:t>1.073</w:t>
+              <w:t>-0.636</w:t>
             </w:r>
           </w:p>
         </w:tc>
@@ -1547,7 +1547,7 @@
               <w:jc w:val="center"/>
             </w:pPr>
             <w:r>
-              <w:t>-0.723</w:t>
+              <w:t>-0.904</w:t>
             </w:r>
           </w:p>
         </w:tc>
@@ -1566,7 +1566,7 @@
               <w:jc w:val="center"/>
             </w:pPr>
             <w:r>
-              <w:t>0.16</w:t>
+              <w:t>1.176</w:t>
             </w:r>
           </w:p>
         </w:tc>
@@ -1585,7 +1585,7 @@
               <w:jc w:val="center"/>
             </w:pPr>
             <w:r>
-              <w:t>1.576</w:t>
+              <w:t>-0.545</w:t>
             </w:r>
           </w:p>
         </w:tc>
@@ -1604,7 +1604,7 @@
               <w:jc w:val="center"/>
             </w:pPr>
             <w:r>
-              <w:t>0.073</w:t>
+              <w:t>0.431</w:t>
             </w:r>
           </w:p>
         </w:tc>
@@ -1641,7 +1641,7 @@
               <w:jc w:val="center"/>
             </w:pPr>
             <w:r>
-              <w:t>2.138</w:t>
+              <w:t>1.858</w:t>
             </w:r>
           </w:p>
         </w:tc>
@@ -1660,7 +1660,7 @@
               <w:jc w:val="center"/>
             </w:pPr>
             <w:r>
-              <w:t>-0.784</w:t>
+              <w:t>-0.378</w:t>
             </w:r>
           </w:p>
         </w:tc>
@@ -1679,7 +1679,7 @@
               <w:jc w:val="center"/>
             </w:pPr>
             <w:r>
-              <w:t>-1.128</w:t>
+              <w:t>0.312</w:t>
             </w:r>
           </w:p>
         </w:tc>
@@ -1698,7 +1698,7 @@
               <w:jc w:val="center"/>
             </w:pPr>
             <w:r>
-              <w:t>-1.174</w:t>
+              <w:t>0.094</w:t>
             </w:r>
           </w:p>
         </w:tc>
@@ -1717,7 +1717,7 @@
               <w:jc w:val="center"/>
             </w:pPr>
             <w:r>
-              <w:t>-1.105</w:t>
+              <w:t>-0.178</w:t>
             </w:r>
           </w:p>
         </w:tc>
@@ -1736,7 +1736,7 @@
               <w:jc w:val="center"/>
             </w:pPr>
             <w:r>
-              <w:t>0.53</w:t>
+              <w:t>-1.239</w:t>
             </w:r>
           </w:p>
         </w:tc>
@@ -1755,7 +1755,7 @@
               <w:jc w:val="center"/>
             </w:pPr>
             <w:r>
-              <w:t>1.435</w:t>
+              <w:t>-0.075</w:t>
             </w:r>
           </w:p>
         </w:tc>
@@ -1774,7 +1774,7 @@
               <w:jc w:val="center"/>
             </w:pPr>
             <w:r>
-              <w:t>-0.346</w:t>
+              <w:t>0.466</w:t>
             </w:r>
           </w:p>
         </w:tc>
@@ -2028,7 +2028,7 @@
               <w:jc w:val="center"/>
             </w:pPr>
             <w:r>
-              <w:t>0.077</w:t>
+              <w:t>-0.335</w:t>
             </w:r>
           </w:p>
         </w:tc>
@@ -2050,7 +2050,7 @@
               <w:jc w:val="center"/>
             </w:pPr>
             <w:r>
-              <w:t>-0.881</w:t>
+              <w:t>-1.96</w:t>
             </w:r>
           </w:p>
         </w:tc>
@@ -2072,7 +2072,7 @@
               <w:jc w:val="center"/>
             </w:pPr>
             <w:r>
-              <w:t>-2.275</w:t>
+              <w:t>-1.778</w:t>
             </w:r>
           </w:p>
         </w:tc>
@@ -2094,7 +2094,7 @@
               <w:jc w:val="center"/>
             </w:pPr>
             <w:r>
-              <w:t>-1.04</w:t>
+              <w:t>-0.055</w:t>
             </w:r>
           </w:p>
         </w:tc>
@@ -2116,7 +2116,7 @@
               <w:jc w:val="center"/>
             </w:pPr>
             <w:r>
-              <w:t>0.008</w:t>
+              <w:t>0.417</w:t>
             </w:r>
           </w:p>
         </w:tc>
@@ -2138,7 +2138,7 @@
               <w:jc w:val="center"/>
             </w:pPr>
             <w:r>
-              <w:t>0.546</w:t>
+              <w:t>0.679</w:t>
             </w:r>
           </w:p>
         </w:tc>
@@ -2160,7 +2160,7 @@
               <w:jc w:val="center"/>
             </w:pPr>
             <w:r>
-              <w:t>0.291</w:t>
+              <w:t>0.262</w:t>
             </w:r>
           </w:p>
         </w:tc>
@@ -2182,7 +2182,7 @@
               <w:jc w:val="center"/>
             </w:pPr>
             <w:r>
-              <w:t>-0.589</w:t>
+              <w:t>0.912</w:t>
             </w:r>
           </w:p>
         </w:tc>

--- a/docs/test_tab1.docx
+++ b/docs/test_tab1.docx
@@ -750,7 +750,7 @@
               <w:jc w:val="center"/>
             </w:pPr>
             <w:r>
-              <w:t>-1.312</w:t>
+              <w:t>0.135</w:t>
             </w:r>
           </w:p>
         </w:tc>
@@ -769,7 +769,7 @@
               <w:jc w:val="center"/>
             </w:pPr>
             <w:r>
-              <w:t>-0.214</w:t>
+              <w:t>-0.76</w:t>
             </w:r>
           </w:p>
         </w:tc>
@@ -788,7 +788,7 @@
               <w:jc w:val="center"/>
             </w:pPr>
             <w:r>
-              <w:t>-0.022</w:t>
+              <w:t>-0.692</w:t>
             </w:r>
           </w:p>
         </w:tc>
@@ -807,7 +807,7 @@
               <w:jc w:val="center"/>
             </w:pPr>
             <w:r>
-              <w:t>-0.483</w:t>
+              <w:t>2.447</w:t>
             </w:r>
           </w:p>
         </w:tc>
@@ -826,7 +826,7 @@
               <w:jc w:val="center"/>
             </w:pPr>
             <w:r>
-              <w:t>1.103</w:t>
+              <w:t>-0.257</w:t>
             </w:r>
           </w:p>
         </w:tc>
@@ -845,7 +845,7 @@
               <w:jc w:val="center"/>
             </w:pPr>
             <w:r>
-              <w:t>-2.118</w:t>
+              <w:t>0.372</w:t>
             </w:r>
           </w:p>
         </w:tc>
@@ -864,7 +864,7 @@
               <w:jc w:val="center"/>
             </w:pPr>
             <w:r>
-              <w:t>1.882</w:t>
+              <w:t>-1.134</w:t>
             </w:r>
           </w:p>
         </w:tc>
@@ -883,7 +883,7 @@
               <w:jc w:val="center"/>
             </w:pPr>
             <w:r>
-              <w:t>0.014</w:t>
+              <w:t>0.68</w:t>
             </w:r>
           </w:p>
         </w:tc>
@@ -920,7 +920,7 @@
               <w:jc w:val="center"/>
             </w:pPr>
             <w:r>
-              <w:t>0.282</w:t>
+              <w:t>-0.512</w:t>
             </w:r>
           </w:p>
         </w:tc>
@@ -939,7 +939,7 @@
               <w:jc w:val="center"/>
             </w:pPr>
             <w:r>
-              <w:t>-0.891</w:t>
+              <w:t>0.498</w:t>
             </w:r>
           </w:p>
         </w:tc>
@@ -958,7 +958,7 @@
               <w:jc w:val="center"/>
             </w:pPr>
             <w:r>
-              <w:t>-0.068</w:t>
+              <w:t>1.44</w:t>
             </w:r>
           </w:p>
         </w:tc>
@@ -977,7 +977,7 @@
               <w:jc w:val="center"/>
             </w:pPr>
             <w:r>
-              <w:t>0.007</w:t>
+              <w:t>0.837</w:t>
             </w:r>
           </w:p>
         </w:tc>
@@ -996,7 +996,7 @@
               <w:jc w:val="center"/>
             </w:pPr>
             <w:r>
-              <w:t>2.915</w:t>
+              <w:t>1.404</w:t>
             </w:r>
           </w:p>
         </w:tc>
@@ -1015,7 +1015,7 @@
               <w:jc w:val="center"/>
             </w:pPr>
             <w:r>
-              <w:t>-0.036</w:t>
+              <w:t>-0.019</w:t>
             </w:r>
           </w:p>
         </w:tc>
@@ -1034,7 +1034,7 @@
               <w:jc w:val="center"/>
             </w:pPr>
             <w:r>
-              <w:t>-0.745</w:t>
+              <w:t>-0.008</w:t>
             </w:r>
           </w:p>
         </w:tc>
@@ -1053,7 +1053,7 @@
               <w:jc w:val="center"/>
             </w:pPr>
             <w:r>
-              <w:t>-0.452</w:t>
+              <w:t>-0.434</w:t>
             </w:r>
           </w:p>
         </w:tc>
@@ -1090,7 +1090,7 @@
               <w:jc w:val="center"/>
             </w:pPr>
             <w:r>
-              <w:t>0.026</w:t>
+              <w:t>1.745</w:t>
             </w:r>
           </w:p>
         </w:tc>
@@ -1109,7 +1109,7 @@
               <w:jc w:val="center"/>
             </w:pPr>
             <w:r>
-              <w:t>-0.515</w:t>
+              <w:t>0.568</w:t>
             </w:r>
           </w:p>
         </w:tc>
@@ -1128,7 +1128,7 @@
               <w:jc w:val="center"/>
             </w:pPr>
             <w:r>
-              <w:t>2.191</w:t>
+              <w:t>0.664</w:t>
             </w:r>
           </w:p>
         </w:tc>
@@ -1147,7 +1147,7 @@
               <w:jc w:val="center"/>
             </w:pPr>
             <w:r>
-              <w:t>-0.39</w:t>
+              <w:t>-1.232</w:t>
             </w:r>
           </w:p>
         </w:tc>
@@ -1166,7 +1166,7 @@
               <w:jc w:val="center"/>
             </w:pPr>
             <w:r>
-              <w:t>1.788</w:t>
+              <w:t>2.179</w:t>
             </w:r>
           </w:p>
         </w:tc>
@@ -1185,7 +1185,7 @@
               <w:jc w:val="center"/>
             </w:pPr>
             <w:r>
-              <w:t>-0.807</w:t>
+              <w:t>0.946</w:t>
             </w:r>
           </w:p>
         </w:tc>
@@ -1204,7 +1204,7 @@
               <w:jc w:val="center"/>
             </w:pPr>
             <w:r>
-              <w:t>-0.82</w:t>
+              <w:t>1.058</w:t>
             </w:r>
           </w:p>
         </w:tc>
@@ -1223,7 +1223,7 @@
               <w:jc w:val="center"/>
             </w:pPr>
             <w:r>
-              <w:t>0.648</w:t>
+              <w:t>1.722</w:t>
             </w:r>
           </w:p>
         </w:tc>
@@ -1471,7 +1471,7 @@
               <w:jc w:val="center"/>
             </w:pPr>
             <w:r>
-              <w:t>0.088</w:t>
+              <w:t>1.163</w:t>
             </w:r>
           </w:p>
         </w:tc>
@@ -1490,7 +1490,7 @@
               <w:jc w:val="center"/>
             </w:pPr>
             <w:r>
-              <w:t>0.985</w:t>
+              <w:t>0.624</w:t>
             </w:r>
           </w:p>
         </w:tc>
@@ -1509,7 +1509,7 @@
               <w:jc w:val="center"/>
             </w:pPr>
             <w:r>
-              <w:t>-1.279</w:t>
+              <w:t>-0.143</w:t>
             </w:r>
           </w:p>
         </w:tc>
@@ -1528,7 +1528,7 @@
               <w:jc w:val="center"/>
             </w:pPr>
             <w:r>
-              <w:t>-0.636</w:t>
+              <w:t>-0.992</w:t>
             </w:r>
           </w:p>
         </w:tc>
@@ -1547,7 +1547,7 @@
               <w:jc w:val="center"/>
             </w:pPr>
             <w:r>
-              <w:t>-0.904</w:t>
+              <w:t>-0.402</w:t>
             </w:r>
           </w:p>
         </w:tc>
@@ -1566,7 +1566,7 @@
               <w:jc w:val="center"/>
             </w:pPr>
             <w:r>
-              <w:t>1.176</w:t>
+              <w:t>-0.128</w:t>
             </w:r>
           </w:p>
         </w:tc>
@@ -1585,7 +1585,7 @@
               <w:jc w:val="center"/>
             </w:pPr>
             <w:r>
-              <w:t>-0.545</w:t>
+              <w:t>-0.99</w:t>
             </w:r>
           </w:p>
         </w:tc>
@@ -1604,7 +1604,7 @@
               <w:jc w:val="center"/>
             </w:pPr>
             <w:r>
-              <w:t>0.431</w:t>
+              <w:t>1.272</w:t>
             </w:r>
           </w:p>
         </w:tc>
@@ -1641,7 +1641,7 @@
               <w:jc w:val="center"/>
             </w:pPr>
             <w:r>
-              <w:t>1.858</w:t>
+              <w:t>0.186</w:t>
             </w:r>
           </w:p>
         </w:tc>
@@ -1660,7 +1660,7 @@
               <w:jc w:val="center"/>
             </w:pPr>
             <w:r>
-              <w:t>-0.378</w:t>
+              <w:t>-1.716</w:t>
             </w:r>
           </w:p>
         </w:tc>
@@ -1679,7 +1679,7 @@
               <w:jc w:val="center"/>
             </w:pPr>
             <w:r>
-              <w:t>0.312</w:t>
+              <w:t>0.132</w:t>
             </w:r>
           </w:p>
         </w:tc>
@@ -1698,7 +1698,7 @@
               <w:jc w:val="center"/>
             </w:pPr>
             <w:r>
-              <w:t>0.094</w:t>
+              <w:t>-0.747</w:t>
             </w:r>
           </w:p>
         </w:tc>
@@ -1717,7 +1717,7 @@
               <w:jc w:val="center"/>
             </w:pPr>
             <w:r>
-              <w:t>-0.178</w:t>
+              <w:t>-0.576</w:t>
             </w:r>
           </w:p>
         </w:tc>
@@ -1736,7 +1736,7 @@
               <w:jc w:val="center"/>
             </w:pPr>
             <w:r>
-              <w:t>-1.239</w:t>
+              <w:t>1.039</w:t>
             </w:r>
           </w:p>
         </w:tc>
@@ -1755,7 +1755,7 @@
               <w:jc w:val="center"/>
             </w:pPr>
             <w:r>
-              <w:t>-0.075</w:t>
+              <w:t>-0.11</w:t>
             </w:r>
           </w:p>
         </w:tc>
@@ -1774,7 +1774,7 @@
               <w:jc w:val="center"/>
             </w:pPr>
             <w:r>
-              <w:t>0.466</w:t>
+              <w:t>-0.398</w:t>
             </w:r>
           </w:p>
         </w:tc>
@@ -2028,7 +2028,7 @@
               <w:jc w:val="center"/>
             </w:pPr>
             <w:r>
-              <w:t>-0.335</w:t>
+              <w:t>-0.374</w:t>
             </w:r>
           </w:p>
         </w:tc>
@@ -2050,7 +2050,7 @@
               <w:jc w:val="center"/>
             </w:pPr>
             <w:r>
-              <w:t>-1.96</w:t>
+              <w:t>-0.868</w:t>
             </w:r>
           </w:p>
         </w:tc>
@@ -2072,7 +2072,7 @@
               <w:jc w:val="center"/>
             </w:pPr>
             <w:r>
-              <w:t>-1.778</w:t>
+              <w:t>-0.962</w:t>
             </w:r>
           </w:p>
         </w:tc>
@@ -2094,7 +2094,7 @@
               <w:jc w:val="center"/>
             </w:pPr>
             <w:r>
-              <w:t>-0.055</w:t>
+              <w:t>0.319</w:t>
             </w:r>
           </w:p>
         </w:tc>
@@ -2116,7 +2116,7 @@
               <w:jc w:val="center"/>
             </w:pPr>
             <w:r>
-              <w:t>0.417</w:t>
+              <w:t>-0.096</w:t>
             </w:r>
           </w:p>
         </w:tc>
@@ -2138,7 +2138,7 @@
               <w:jc w:val="center"/>
             </w:pPr>
             <w:r>
-              <w:t>0.679</w:t>
+              <w:t>-0.412</w:t>
             </w:r>
           </w:p>
         </w:tc>
@@ -2160,7 +2160,7 @@
               <w:jc w:val="center"/>
             </w:pPr>
             <w:r>
-              <w:t>0.262</w:t>
+              <w:t>0.144</w:t>
             </w:r>
           </w:p>
         </w:tc>
@@ -2182,7 +2182,7 @@
               <w:jc w:val="center"/>
             </w:pPr>
             <w:r>
-              <w:t>0.912</w:t>
+              <w:t>0.221</w:t>
             </w:r>
           </w:p>
         </w:tc>

--- a/docs/test_tab1.docx
+++ b/docs/test_tab1.docx
@@ -750,7 +750,7 @@
               <w:jc w:val="center"/>
             </w:pPr>
             <w:r>
-              <w:t>0.135</w:t>
+              <w:t>0.111</w:t>
             </w:r>
           </w:p>
         </w:tc>
@@ -769,7 +769,7 @@
               <w:jc w:val="center"/>
             </w:pPr>
             <w:r>
-              <w:t>-0.76</w:t>
+              <w:t>-0.382</w:t>
             </w:r>
           </w:p>
         </w:tc>
@@ -788,7 +788,7 @@
               <w:jc w:val="center"/>
             </w:pPr>
             <w:r>
-              <w:t>-0.692</w:t>
+              <w:t>-0.026</w:t>
             </w:r>
           </w:p>
         </w:tc>
@@ -807,7 +807,271 @@
               <w:jc w:val="center"/>
             </w:pPr>
             <w:r>
-              <w:t>2.447</w:t>
+              <w:t>1.132</w:t>
+            </w:r>
+          </w:p>
+        </w:tc>
+        <w:tc>
+          <w:tcPr>
+            <w:tcW w:type="dxa" w:w="960"/>
+            <w:tcBorders>
+              <w:top w:val="nil"/>
+              <w:bottom w:val="nil"/>
+              <w:left w:val="nil"/>
+              <w:right w:val="nil"/>
+            </w:tcBorders>
+          </w:tcPr>
+          <w:p>
+            <w:pPr>
+              <w:jc w:val="center"/>
+            </w:pPr>
+            <w:r>
+              <w:t>0.094</w:t>
+            </w:r>
+          </w:p>
+        </w:tc>
+        <w:tc>
+          <w:tcPr>
+            <w:tcW w:type="dxa" w:w="960"/>
+            <w:tcBorders>
+              <w:top w:val="nil"/>
+              <w:bottom w:val="nil"/>
+              <w:left w:val="nil"/>
+              <w:right w:val="nil"/>
+            </w:tcBorders>
+          </w:tcPr>
+          <w:p>
+            <w:pPr>
+              <w:jc w:val="center"/>
+            </w:pPr>
+            <w:r>
+              <w:t>-1.122</w:t>
+            </w:r>
+          </w:p>
+        </w:tc>
+        <w:tc>
+          <w:tcPr>
+            <w:tcW w:type="dxa" w:w="960"/>
+            <w:tcBorders>
+              <w:top w:val="nil"/>
+              <w:bottom w:val="nil"/>
+              <w:left w:val="nil"/>
+              <w:right w:val="nil"/>
+            </w:tcBorders>
+          </w:tcPr>
+          <w:p>
+            <w:pPr>
+              <w:jc w:val="center"/>
+            </w:pPr>
+            <w:r>
+              <w:t>0.194</w:t>
+            </w:r>
+          </w:p>
+        </w:tc>
+        <w:tc>
+          <w:tcPr>
+            <w:tcW w:type="dxa" w:w="960"/>
+            <w:tcBorders>
+              <w:top w:val="nil"/>
+              <w:bottom w:val="nil"/>
+              <w:left w:val="nil"/>
+              <w:right w:val="nil"/>
+            </w:tcBorders>
+          </w:tcPr>
+          <w:p>
+            <w:pPr>
+              <w:jc w:val="center"/>
+            </w:pPr>
+            <w:r>
+              <w:t>0.066</w:t>
+            </w:r>
+          </w:p>
+        </w:tc>
+      </w:tr>
+      <w:tr>
+        <w:tc>
+          <w:tcPr>
+            <w:tcW w:type="dxa" w:w="960"/>
+            <w:tcBorders>
+              <w:top w:val="nil"/>
+              <w:bottom w:val="nil"/>
+              <w:left w:val="nil"/>
+              <w:right w:val="nil"/>
+            </w:tcBorders>
+          </w:tcPr>
+          <w:p>
+            <w:r>
+              <w:t>Var 2</w:t>
+            </w:r>
+          </w:p>
+        </w:tc>
+        <w:tc>
+          <w:tcPr>
+            <w:tcW w:type="dxa" w:w="960"/>
+            <w:tcBorders>
+              <w:top w:val="nil"/>
+              <w:bottom w:val="nil"/>
+              <w:left w:val="nil"/>
+              <w:right w:val="nil"/>
+            </w:tcBorders>
+          </w:tcPr>
+          <w:p>
+            <w:pPr>
+              <w:jc w:val="center"/>
+            </w:pPr>
+            <w:r>
+              <w:t>1.589</w:t>
+            </w:r>
+          </w:p>
+        </w:tc>
+        <w:tc>
+          <w:tcPr>
+            <w:tcW w:type="dxa" w:w="960"/>
+            <w:tcBorders>
+              <w:top w:val="nil"/>
+              <w:bottom w:val="nil"/>
+              <w:left w:val="nil"/>
+              <w:right w:val="nil"/>
+            </w:tcBorders>
+          </w:tcPr>
+          <w:p>
+            <w:pPr>
+              <w:jc w:val="center"/>
+            </w:pPr>
+            <w:r>
+              <w:t>-1.22</w:t>
+            </w:r>
+          </w:p>
+        </w:tc>
+        <w:tc>
+          <w:tcPr>
+            <w:tcW w:type="dxa" w:w="960"/>
+            <w:tcBorders>
+              <w:top w:val="nil"/>
+              <w:bottom w:val="nil"/>
+              <w:left w:val="nil"/>
+              <w:right w:val="nil"/>
+            </w:tcBorders>
+          </w:tcPr>
+          <w:p>
+            <w:pPr>
+              <w:jc w:val="center"/>
+            </w:pPr>
+            <w:r>
+              <w:t>-0.119</w:t>
+            </w:r>
+          </w:p>
+        </w:tc>
+        <w:tc>
+          <w:tcPr>
+            <w:tcW w:type="dxa" w:w="960"/>
+            <w:tcBorders>
+              <w:top w:val="nil"/>
+              <w:bottom w:val="nil"/>
+              <w:left w:val="nil"/>
+              <w:right w:val="nil"/>
+            </w:tcBorders>
+          </w:tcPr>
+          <w:p>
+            <w:pPr>
+              <w:jc w:val="center"/>
+            </w:pPr>
+            <w:r>
+              <w:t>-0.976</w:t>
+            </w:r>
+          </w:p>
+        </w:tc>
+        <w:tc>
+          <w:tcPr>
+            <w:tcW w:type="dxa" w:w="960"/>
+            <w:tcBorders>
+              <w:top w:val="nil"/>
+              <w:bottom w:val="nil"/>
+              <w:left w:val="nil"/>
+              <w:right w:val="nil"/>
+            </w:tcBorders>
+          </w:tcPr>
+          <w:p>
+            <w:pPr>
+              <w:jc w:val="center"/>
+            </w:pPr>
+            <w:r>
+              <w:t>0.972</w:t>
+            </w:r>
+          </w:p>
+        </w:tc>
+        <w:tc>
+          <w:tcPr>
+            <w:tcW w:type="dxa" w:w="960"/>
+            <w:tcBorders>
+              <w:top w:val="nil"/>
+              <w:bottom w:val="nil"/>
+              <w:left w:val="nil"/>
+              <w:right w:val="nil"/>
+            </w:tcBorders>
+          </w:tcPr>
+          <w:p>
+            <w:pPr>
+              <w:jc w:val="center"/>
+            </w:pPr>
+            <w:r>
+              <w:t>0.241</w:t>
+            </w:r>
+          </w:p>
+        </w:tc>
+        <w:tc>
+          <w:tcPr>
+            <w:tcW w:type="dxa" w:w="960"/>
+            <w:tcBorders>
+              <w:top w:val="nil"/>
+              <w:bottom w:val="nil"/>
+              <w:left w:val="nil"/>
+              <w:right w:val="nil"/>
+            </w:tcBorders>
+          </w:tcPr>
+          <w:p>
+            <w:pPr>
+              <w:jc w:val="center"/>
+            </w:pPr>
+            <w:r>
+              <w:t>-0.956</w:t>
+            </w:r>
+          </w:p>
+        </w:tc>
+        <w:tc>
+          <w:tcPr>
+            <w:tcW w:type="dxa" w:w="960"/>
+            <w:tcBorders>
+              <w:top w:val="nil"/>
+              <w:bottom w:val="nil"/>
+              <w:left w:val="nil"/>
+              <w:right w:val="nil"/>
+            </w:tcBorders>
+          </w:tcPr>
+          <w:p>
+            <w:pPr>
+              <w:jc w:val="center"/>
+            </w:pPr>
+            <w:r>
+              <w:t>0.793</w:t>
+            </w:r>
+          </w:p>
+        </w:tc>
+      </w:tr>
+      <w:tr>
+        <w:tc>
+          <w:tcPr>
+            <w:tcW w:type="dxa" w:w="960"/>
+            <w:tcBorders>
+              <w:top w:val="nil"/>
+              <w:bottom w:val="nil"/>
+              <w:left w:val="nil"/>
+              <w:right w:val="nil"/>
+            </w:tcBorders>
+          </w:tcPr>
+          <w:p>
+            <w:r>
+              <w:t>Var 3</w:t>
             </w:r>
           </w:p>
         </w:tc>
@@ -845,7 +1109,7 @@
               <w:jc w:val="center"/>
             </w:pPr>
             <w:r>
-              <w:t>0.372</w:t>
+              <w:t>0.082</w:t>
             </w:r>
           </w:p>
         </w:tc>
@@ -864,7 +1128,7 @@
               <w:jc w:val="center"/>
             </w:pPr>
             <w:r>
-              <w:t>-1.134</w:t>
+              <w:t>1.019</w:t>
             </w:r>
           </w:p>
         </w:tc>
@@ -883,25 +1147,7 @@
               <w:jc w:val="center"/>
             </w:pPr>
             <w:r>
-              <w:t>0.68</w:t>
-            </w:r>
-          </w:p>
-        </w:tc>
-      </w:tr>
-      <w:tr>
-        <w:tc>
-          <w:tcPr>
-            <w:tcW w:type="dxa" w:w="960"/>
-            <w:tcBorders>
-              <w:top w:val="nil"/>
-              <w:bottom w:val="nil"/>
-              <w:left w:val="nil"/>
-              <w:right w:val="nil"/>
-            </w:tcBorders>
-          </w:tcPr>
-          <w:p>
-            <w:r>
-              <w:t>Var 2</w:t>
+              <w:t>-0.567</w:t>
             </w:r>
           </w:p>
         </w:tc>
@@ -920,7 +1166,7 @@
               <w:jc w:val="center"/>
             </w:pPr>
             <w:r>
-              <w:t>-0.512</w:t>
+              <w:t>-1.273</w:t>
             </w:r>
           </w:p>
         </w:tc>
@@ -939,7 +1185,7 @@
               <w:jc w:val="center"/>
             </w:pPr>
             <w:r>
-              <w:t>0.498</w:t>
+              <w:t>-0.379</w:t>
             </w:r>
           </w:p>
         </w:tc>
@@ -958,7 +1204,7 @@
               <w:jc w:val="center"/>
             </w:pPr>
             <w:r>
-              <w:t>1.44</w:t>
+              <w:t>0.428</w:t>
             </w:r>
           </w:p>
         </w:tc>
@@ -977,253 +1223,7 @@
               <w:jc w:val="center"/>
             </w:pPr>
             <w:r>
-              <w:t>0.837</w:t>
-            </w:r>
-          </w:p>
-        </w:tc>
-        <w:tc>
-          <w:tcPr>
-            <w:tcW w:type="dxa" w:w="960"/>
-            <w:tcBorders>
-              <w:top w:val="nil"/>
-              <w:bottom w:val="nil"/>
-              <w:left w:val="nil"/>
-              <w:right w:val="nil"/>
-            </w:tcBorders>
-          </w:tcPr>
-          <w:p>
-            <w:pPr>
-              <w:jc w:val="center"/>
-            </w:pPr>
-            <w:r>
-              <w:t>1.404</w:t>
-            </w:r>
-          </w:p>
-        </w:tc>
-        <w:tc>
-          <w:tcPr>
-            <w:tcW w:type="dxa" w:w="960"/>
-            <w:tcBorders>
-              <w:top w:val="nil"/>
-              <w:bottom w:val="nil"/>
-              <w:left w:val="nil"/>
-              <w:right w:val="nil"/>
-            </w:tcBorders>
-          </w:tcPr>
-          <w:p>
-            <w:pPr>
-              <w:jc w:val="center"/>
-            </w:pPr>
-            <w:r>
-              <w:t>-0.019</w:t>
-            </w:r>
-          </w:p>
-        </w:tc>
-        <w:tc>
-          <w:tcPr>
-            <w:tcW w:type="dxa" w:w="960"/>
-            <w:tcBorders>
-              <w:top w:val="nil"/>
-              <w:bottom w:val="nil"/>
-              <w:left w:val="nil"/>
-              <w:right w:val="nil"/>
-            </w:tcBorders>
-          </w:tcPr>
-          <w:p>
-            <w:pPr>
-              <w:jc w:val="center"/>
-            </w:pPr>
-            <w:r>
-              <w:t>-0.008</w:t>
-            </w:r>
-          </w:p>
-        </w:tc>
-        <w:tc>
-          <w:tcPr>
-            <w:tcW w:type="dxa" w:w="960"/>
-            <w:tcBorders>
-              <w:top w:val="nil"/>
-              <w:bottom w:val="nil"/>
-              <w:left w:val="nil"/>
-              <w:right w:val="nil"/>
-            </w:tcBorders>
-          </w:tcPr>
-          <w:p>
-            <w:pPr>
-              <w:jc w:val="center"/>
-            </w:pPr>
-            <w:r>
-              <w:t>-0.434</w:t>
-            </w:r>
-          </w:p>
-        </w:tc>
-      </w:tr>
-      <w:tr>
-        <w:tc>
-          <w:tcPr>
-            <w:tcW w:type="dxa" w:w="960"/>
-            <w:tcBorders>
-              <w:top w:val="nil"/>
-              <w:bottom w:val="nil"/>
-              <w:left w:val="nil"/>
-              <w:right w:val="nil"/>
-            </w:tcBorders>
-          </w:tcPr>
-          <w:p>
-            <w:r>
-              <w:t>Var 3</w:t>
-            </w:r>
-          </w:p>
-        </w:tc>
-        <w:tc>
-          <w:tcPr>
-            <w:tcW w:type="dxa" w:w="960"/>
-            <w:tcBorders>
-              <w:top w:val="nil"/>
-              <w:bottom w:val="nil"/>
-              <w:left w:val="nil"/>
-              <w:right w:val="nil"/>
-            </w:tcBorders>
-          </w:tcPr>
-          <w:p>
-            <w:pPr>
-              <w:jc w:val="center"/>
-            </w:pPr>
-            <w:r>
-              <w:t>1.745</w:t>
-            </w:r>
-          </w:p>
-        </w:tc>
-        <w:tc>
-          <w:tcPr>
-            <w:tcW w:type="dxa" w:w="960"/>
-            <w:tcBorders>
-              <w:top w:val="nil"/>
-              <w:bottom w:val="nil"/>
-              <w:left w:val="nil"/>
-              <w:right w:val="nil"/>
-            </w:tcBorders>
-          </w:tcPr>
-          <w:p>
-            <w:pPr>
-              <w:jc w:val="center"/>
-            </w:pPr>
-            <w:r>
-              <w:t>0.568</w:t>
-            </w:r>
-          </w:p>
-        </w:tc>
-        <w:tc>
-          <w:tcPr>
-            <w:tcW w:type="dxa" w:w="960"/>
-            <w:tcBorders>
-              <w:top w:val="nil"/>
-              <w:bottom w:val="nil"/>
-              <w:left w:val="nil"/>
-              <w:right w:val="nil"/>
-            </w:tcBorders>
-          </w:tcPr>
-          <w:p>
-            <w:pPr>
-              <w:jc w:val="center"/>
-            </w:pPr>
-            <w:r>
-              <w:t>0.664</w:t>
-            </w:r>
-          </w:p>
-        </w:tc>
-        <w:tc>
-          <w:tcPr>
-            <w:tcW w:type="dxa" w:w="960"/>
-            <w:tcBorders>
-              <w:top w:val="nil"/>
-              <w:bottom w:val="nil"/>
-              <w:left w:val="nil"/>
-              <w:right w:val="nil"/>
-            </w:tcBorders>
-          </w:tcPr>
-          <w:p>
-            <w:pPr>
-              <w:jc w:val="center"/>
-            </w:pPr>
-            <w:r>
-              <w:t>-1.232</w:t>
-            </w:r>
-          </w:p>
-        </w:tc>
-        <w:tc>
-          <w:tcPr>
-            <w:tcW w:type="dxa" w:w="960"/>
-            <w:tcBorders>
-              <w:top w:val="nil"/>
-              <w:bottom w:val="nil"/>
-              <w:left w:val="nil"/>
-              <w:right w:val="nil"/>
-            </w:tcBorders>
-          </w:tcPr>
-          <w:p>
-            <w:pPr>
-              <w:jc w:val="center"/>
-            </w:pPr>
-            <w:r>
-              <w:t>2.179</w:t>
-            </w:r>
-          </w:p>
-        </w:tc>
-        <w:tc>
-          <w:tcPr>
-            <w:tcW w:type="dxa" w:w="960"/>
-            <w:tcBorders>
-              <w:top w:val="nil"/>
-              <w:bottom w:val="nil"/>
-              <w:left w:val="nil"/>
-              <w:right w:val="nil"/>
-            </w:tcBorders>
-          </w:tcPr>
-          <w:p>
-            <w:pPr>
-              <w:jc w:val="center"/>
-            </w:pPr>
-            <w:r>
-              <w:t>0.946</w:t>
-            </w:r>
-          </w:p>
-        </w:tc>
-        <w:tc>
-          <w:tcPr>
-            <w:tcW w:type="dxa" w:w="960"/>
-            <w:tcBorders>
-              <w:top w:val="nil"/>
-              <w:bottom w:val="nil"/>
-              <w:left w:val="nil"/>
-              <w:right w:val="nil"/>
-            </w:tcBorders>
-          </w:tcPr>
-          <w:p>
-            <w:pPr>
-              <w:jc w:val="center"/>
-            </w:pPr>
-            <w:r>
-              <w:t>1.058</w:t>
-            </w:r>
-          </w:p>
-        </w:tc>
-        <w:tc>
-          <w:tcPr>
-            <w:tcW w:type="dxa" w:w="960"/>
-            <w:tcBorders>
-              <w:top w:val="nil"/>
-              <w:bottom w:val="nil"/>
-              <w:left w:val="nil"/>
-              <w:right w:val="nil"/>
-            </w:tcBorders>
-          </w:tcPr>
-          <w:p>
-            <w:pPr>
-              <w:jc w:val="center"/>
-            </w:pPr>
-            <w:r>
-              <w:t>1.722</w:t>
+              <w:t>-0.603</w:t>
             </w:r>
           </w:p>
         </w:tc>
@@ -1471,7 +1471,7 @@
               <w:jc w:val="center"/>
             </w:pPr>
             <w:r>
-              <w:t>1.163</w:t>
+              <w:t>-0.991</w:t>
             </w:r>
           </w:p>
         </w:tc>
@@ -1490,7 +1490,7 @@
               <w:jc w:val="center"/>
             </w:pPr>
             <w:r>
-              <w:t>0.624</w:t>
+              <w:t>-0.187</w:t>
             </w:r>
           </w:p>
         </w:tc>
@@ -1509,7 +1509,7 @@
               <w:jc w:val="center"/>
             </w:pPr>
             <w:r>
-              <w:t>-0.143</w:t>
+              <w:t>0.084</w:t>
             </w:r>
           </w:p>
         </w:tc>
@@ -1528,7 +1528,7 @@
               <w:jc w:val="center"/>
             </w:pPr>
             <w:r>
-              <w:t>-0.992</w:t>
+              <w:t>-0.101</w:t>
             </w:r>
           </w:p>
         </w:tc>
@@ -1547,7 +1547,7 @@
               <w:jc w:val="center"/>
             </w:pPr>
             <w:r>
-              <w:t>-0.402</w:t>
+              <w:t>0.21</w:t>
             </w:r>
           </w:p>
         </w:tc>
@@ -1566,7 +1566,7 @@
               <w:jc w:val="center"/>
             </w:pPr>
             <w:r>
-              <w:t>-0.128</w:t>
+              <w:t>0.637</w:t>
             </w:r>
           </w:p>
         </w:tc>
@@ -1585,7 +1585,7 @@
               <w:jc w:val="center"/>
             </w:pPr>
             <w:r>
-              <w:t>-0.99</w:t>
+              <w:t>-0.774</w:t>
             </w:r>
           </w:p>
         </w:tc>
@@ -1604,7 +1604,7 @@
               <w:jc w:val="center"/>
             </w:pPr>
             <w:r>
-              <w:t>1.272</w:t>
+              <w:t>0.368</w:t>
             </w:r>
           </w:p>
         </w:tc>
@@ -1641,7 +1641,7 @@
               <w:jc w:val="center"/>
             </w:pPr>
             <w:r>
-              <w:t>0.186</w:t>
+              <w:t>0.245</w:t>
             </w:r>
           </w:p>
         </w:tc>
@@ -1660,7 +1660,7 @@
               <w:jc w:val="center"/>
             </w:pPr>
             <w:r>
-              <w:t>-1.716</w:t>
+              <w:t>-2.367</w:t>
             </w:r>
           </w:p>
         </w:tc>
@@ -1679,7 +1679,7 @@
               <w:jc w:val="center"/>
             </w:pPr>
             <w:r>
-              <w:t>0.132</w:t>
+              <w:t>0.198</w:t>
             </w:r>
           </w:p>
         </w:tc>
@@ -1698,7 +1698,7 @@
               <w:jc w:val="center"/>
             </w:pPr>
             <w:r>
-              <w:t>-0.747</w:t>
+              <w:t>-0.527</w:t>
             </w:r>
           </w:p>
         </w:tc>
@@ -1717,7 +1717,7 @@
               <w:jc w:val="center"/>
             </w:pPr>
             <w:r>
-              <w:t>-0.576</w:t>
+              <w:t>1.599</w:t>
             </w:r>
           </w:p>
         </w:tc>
@@ -1736,7 +1736,7 @@
               <w:jc w:val="center"/>
             </w:pPr>
             <w:r>
-              <w:t>1.039</w:t>
+              <w:t>-0.367</w:t>
             </w:r>
           </w:p>
         </w:tc>
@@ -1755,7 +1755,7 @@
               <w:jc w:val="center"/>
             </w:pPr>
             <w:r>
-              <w:t>-0.11</w:t>
+              <w:t>0.147</w:t>
             </w:r>
           </w:p>
         </w:tc>
@@ -1774,7 +1774,7 @@
               <w:jc w:val="center"/>
             </w:pPr>
             <w:r>
-              <w:t>-0.398</w:t>
+              <w:t>-1.298</w:t>
             </w:r>
           </w:p>
         </w:tc>
@@ -2028,7 +2028,7 @@
               <w:jc w:val="center"/>
             </w:pPr>
             <w:r>
-              <w:t>-0.374</w:t>
+              <w:t>0.153</w:t>
             </w:r>
           </w:p>
         </w:tc>
@@ -2050,7 +2050,7 @@
               <w:jc w:val="center"/>
             </w:pPr>
             <w:r>
-              <w:t>-0.868</w:t>
+              <w:t>0.997</w:t>
             </w:r>
           </w:p>
         </w:tc>
@@ -2072,7 +2072,7 @@
               <w:jc w:val="center"/>
             </w:pPr>
             <w:r>
-              <w:t>-0.962</w:t>
+              <w:t>-0.246</w:t>
             </w:r>
           </w:p>
         </w:tc>
@@ -2094,7 +2094,7 @@
               <w:jc w:val="center"/>
             </w:pPr>
             <w:r>
-              <w:t>0.319</w:t>
+              <w:t>-0.712</w:t>
             </w:r>
           </w:p>
         </w:tc>
@@ -2116,7 +2116,7 @@
               <w:jc w:val="center"/>
             </w:pPr>
             <w:r>
-              <w:t>-0.096</w:t>
+              <w:t>-0.83</w:t>
             </w:r>
           </w:p>
         </w:tc>
@@ -2138,7 +2138,7 @@
               <w:jc w:val="center"/>
             </w:pPr>
             <w:r>
-              <w:t>-0.412</w:t>
+              <w:t>0.447</w:t>
             </w:r>
           </w:p>
         </w:tc>
@@ -2160,7 +2160,7 @@
               <w:jc w:val="center"/>
             </w:pPr>
             <w:r>
-              <w:t>0.144</w:t>
+              <w:t>-1.669</w:t>
             </w:r>
           </w:p>
         </w:tc>
@@ -2182,7 +2182,7 @@
               <w:jc w:val="center"/>
             </w:pPr>
             <w:r>
-              <w:t>0.221</w:t>
+              <w:t>-0.75</w:t>
             </w:r>
           </w:p>
         </w:tc>
